--- a/result/论文/猴子打字项目 论文 final ver2.docx
+++ b/result/论文/猴子打字项目 论文 final ver2.docx
@@ -40,7 +40,7 @@
       <w:pPr>
         <w:jc w:val="center"/>
         <w:rPr>
-          <w:rFonts w:ascii="华文新魏" w:eastAsia="华文新魏"/>
+          <w:rFonts w:ascii="STXinwei" w:eastAsia="STXinwei"/>
           <w:b/>
           <w:bCs/>
           <w:sz w:val="36"/>
@@ -50,7 +50,7 @@
       </w:pPr>
       <w:r>
         <w:rPr>
-          <w:rFonts w:ascii="华文新魏" w:eastAsia="华文新魏" w:hint="eastAsia"/>
+          <w:rFonts w:ascii="STXinwei" w:eastAsia="STXinwei" w:hint="eastAsia"/>
           <w:b/>
           <w:bCs/>
           <w:sz w:val="36"/>
@@ -118,12 +118,52 @@
     <w:p>
       <w:pPr>
         <w:rPr>
+          <w:rFonts w:asciiTheme="minorEastAsia" w:hAnsiTheme="minorEastAsia"/>
+          <w:sz w:val="28"/>
+          <w:szCs w:val="28"/>
+          <w:lang w:eastAsia="zh-CN"/>
+        </w:rPr>
+      </w:pPr>
+    </w:p>
+    <w:p>
+      <w:pPr>
+        <w:jc w:val="center"/>
+        <w:rPr>
+          <w:rFonts w:asciiTheme="minorEastAsia" w:hAnsiTheme="minorEastAsia"/>
+          <w:sz w:val="28"/>
+          <w:szCs w:val="28"/>
+          <w:lang w:eastAsia="zh-CN"/>
+        </w:rPr>
+      </w:pPr>
+      <w:r>
+        <w:rPr>
           <w:rFonts w:asciiTheme="minorEastAsia" w:hAnsiTheme="minorEastAsia" w:hint="eastAsia"/>
           <w:sz w:val="28"/>
           <w:szCs w:val="28"/>
           <w:lang w:eastAsia="zh-CN"/>
         </w:rPr>
-      </w:pPr>
+        <w:t>作者：</w:t>
+      </w:r>
+      <w:proofErr w:type="gramStart"/>
+      <w:r>
+        <w:rPr>
+          <w:rFonts w:asciiTheme="minorEastAsia" w:hAnsiTheme="minorEastAsia" w:hint="eastAsia"/>
+          <w:sz w:val="28"/>
+          <w:szCs w:val="28"/>
+          <w:lang w:eastAsia="zh-CN"/>
+        </w:rPr>
+        <w:t>李天桐</w:t>
+      </w:r>
+      <w:proofErr w:type="gramEnd"/>
+      <w:r>
+        <w:rPr>
+          <w:rFonts w:asciiTheme="minorEastAsia" w:hAnsiTheme="minorEastAsia" w:hint="eastAsia"/>
+          <w:sz w:val="28"/>
+          <w:szCs w:val="28"/>
+          <w:lang w:eastAsia="zh-CN"/>
+        </w:rPr>
+        <w:t xml:space="preserve"> 谢梓涵 周翟恩和</w:t>
+      </w:r>
     </w:p>
     <w:p>
       <w:pPr>
@@ -142,58 +182,7 @@
           <w:szCs w:val="28"/>
           <w:lang w:eastAsia="zh-CN"/>
         </w:rPr>
-        <w:t>作者：</w:t>
-      </w:r>
-      <w:proofErr w:type="gramStart"/>
-      <w:r>
-        <w:rPr>
-          <w:rFonts w:asciiTheme="minorEastAsia" w:hAnsiTheme="minorEastAsia" w:hint="eastAsia"/>
-          <w:sz w:val="28"/>
-          <w:szCs w:val="28"/>
-          <w:lang w:eastAsia="zh-CN"/>
-        </w:rPr>
-        <w:t>李天桐</w:t>
-      </w:r>
-      <w:proofErr w:type="gramEnd"/>
-      <w:r>
-        <w:rPr>
-          <w:rFonts w:asciiTheme="minorEastAsia" w:hAnsiTheme="minorEastAsia" w:hint="eastAsia"/>
-          <w:sz w:val="28"/>
-          <w:szCs w:val="28"/>
-          <w:lang w:eastAsia="zh-CN"/>
-        </w:rPr>
-        <w:t xml:space="preserve"> 谢梓涵 周翟恩和</w:t>
-      </w:r>
-    </w:p>
-    <w:p>
-      <w:pPr>
-        <w:jc w:val="center"/>
-        <w:rPr>
-          <w:rFonts w:asciiTheme="minorEastAsia" w:hAnsiTheme="minorEastAsia" w:hint="eastAsia"/>
-          <w:sz w:val="28"/>
-          <w:szCs w:val="28"/>
-          <w:lang w:eastAsia="zh-CN"/>
-        </w:rPr>
-      </w:pPr>
-      <w:r>
-        <w:rPr>
-          <w:rFonts w:asciiTheme="minorEastAsia" w:hAnsiTheme="minorEastAsia" w:hint="eastAsia"/>
-          <w:sz w:val="28"/>
-          <w:szCs w:val="28"/>
-          <w:lang w:eastAsia="zh-CN"/>
-        </w:rPr>
-        <w:t>指导教</w:t>
-      </w:r>
-      <w:bookmarkStart w:id="2" w:name="_GoBack"/>
-      <w:bookmarkEnd w:id="2"/>
-      <w:r>
-        <w:rPr>
-          <w:rFonts w:asciiTheme="minorEastAsia" w:hAnsiTheme="minorEastAsia" w:hint="eastAsia"/>
-          <w:sz w:val="28"/>
-          <w:szCs w:val="28"/>
-          <w:lang w:eastAsia="zh-CN"/>
-        </w:rPr>
-        <w:t>师：王楚</w:t>
+        <w:t>指导教师：王楚</w:t>
       </w:r>
     </w:p>
     <w:p>
@@ -384,7 +373,7 @@
           <w:r>
             <w:fldChar w:fldCharType="separate"/>
           </w:r>
-          <w:hyperlink w:anchor="_Toc12452708" w:history="1">
+          <w:hyperlink w:anchor="_Toc12603672" w:history="1">
             <w:r>
               <w:rPr>
                 <w:rStyle w:val="af"/>
@@ -420,7 +409,7 @@
                 <w:noProof/>
                 <w:webHidden/>
               </w:rPr>
-              <w:instrText xml:space="preserve"> PAGEREF _Toc12452708 \h </w:instrText>
+              <w:instrText xml:space="preserve"> PAGEREF _Toc12603672 \h </w:instrText>
             </w:r>
             <w:r>
               <w:rPr>
@@ -440,7 +429,7 @@
                 <w:noProof/>
                 <w:webHidden/>
               </w:rPr>
-              <w:t>2</w:t>
+              <w:t>3</w:t>
             </w:r>
             <w:r>
               <w:rPr>
@@ -465,7 +454,7 @@
               <w:lang w:eastAsia="zh-CN"/>
             </w:rPr>
           </w:pPr>
-          <w:hyperlink w:anchor="_Toc12452709" w:history="1">
+          <w:hyperlink w:anchor="_Toc12603673" w:history="1">
             <w:r>
               <w:rPr>
                 <w:rStyle w:val="af"/>
@@ -499,7 +488,7 @@
                 <w:noProof/>
                 <w:webHidden/>
               </w:rPr>
-              <w:instrText xml:space="preserve"> PAGEREF _Toc12452709 \h </w:instrText>
+              <w:instrText xml:space="preserve"> PAGEREF _Toc12603673 \h </w:instrText>
             </w:r>
             <w:r>
               <w:rPr>
@@ -544,7 +533,7 @@
               <w:lang w:eastAsia="zh-CN"/>
             </w:rPr>
           </w:pPr>
-          <w:hyperlink w:anchor="_Toc12452710" w:history="1">
+          <w:hyperlink w:anchor="_Toc12603674" w:history="1">
             <w:r>
               <w:rPr>
                 <w:rStyle w:val="af"/>
@@ -580,7 +569,7 @@
                 <w:noProof/>
                 <w:webHidden/>
               </w:rPr>
-              <w:instrText xml:space="preserve"> PAGEREF _Toc12452710 \h </w:instrText>
+              <w:instrText xml:space="preserve"> PAGEREF _Toc12603674 \h </w:instrText>
             </w:r>
             <w:r>
               <w:rPr>
@@ -625,7 +614,7 @@
               <w:lang w:eastAsia="zh-CN"/>
             </w:rPr>
           </w:pPr>
-          <w:hyperlink w:anchor="_Toc12452711" w:history="1">
+          <w:hyperlink w:anchor="_Toc12603675" w:history="1">
             <w:r>
               <w:rPr>
                 <w:rStyle w:val="af"/>
@@ -661,7 +650,7 @@
                 <w:noProof/>
                 <w:webHidden/>
               </w:rPr>
-              <w:instrText xml:space="preserve"> PAGEREF _Toc12452711 \h </w:instrText>
+              <w:instrText xml:space="preserve"> PAGEREF _Toc12603675 \h </w:instrText>
             </w:r>
             <w:r>
               <w:rPr>
@@ -706,7 +695,7 @@
               <w:lang w:eastAsia="zh-CN"/>
             </w:rPr>
           </w:pPr>
-          <w:hyperlink w:anchor="_Toc12452712" w:history="1">
+          <w:hyperlink w:anchor="_Toc12603676" w:history="1">
             <w:r>
               <w:rPr>
                 <w:rStyle w:val="af"/>
@@ -742,7 +731,7 @@
                 <w:noProof/>
                 <w:webHidden/>
               </w:rPr>
-              <w:instrText xml:space="preserve"> PAGEREF _Toc12452712 \h </w:instrText>
+              <w:instrText xml:space="preserve"> PAGEREF _Toc12603676 \h </w:instrText>
             </w:r>
             <w:r>
               <w:rPr>
@@ -787,7 +776,7 @@
               <w:lang w:eastAsia="zh-CN"/>
             </w:rPr>
           </w:pPr>
-          <w:hyperlink w:anchor="_Toc12452713" w:history="1">
+          <w:hyperlink w:anchor="_Toc12603677" w:history="1">
             <w:r>
               <w:rPr>
                 <w:rStyle w:val="af"/>
@@ -823,7 +812,7 @@
                 <w:noProof/>
                 <w:webHidden/>
               </w:rPr>
-              <w:instrText xml:space="preserve"> PAGEREF _Toc12452713 \h </w:instrText>
+              <w:instrText xml:space="preserve"> PAGEREF _Toc12603677 \h </w:instrText>
             </w:r>
             <w:r>
               <w:rPr>
@@ -868,7 +857,7 @@
               <w:lang w:eastAsia="zh-CN"/>
             </w:rPr>
           </w:pPr>
-          <w:hyperlink w:anchor="_Toc12452714" w:history="1">
+          <w:hyperlink w:anchor="_Toc12603678" w:history="1">
             <w:r>
               <w:rPr>
                 <w:rStyle w:val="af"/>
@@ -904,7 +893,7 @@
                 <w:noProof/>
                 <w:webHidden/>
               </w:rPr>
-              <w:instrText xml:space="preserve"> PAGEREF _Toc12452714 \h </w:instrText>
+              <w:instrText xml:space="preserve"> PAGEREF _Toc12603678 \h </w:instrText>
             </w:r>
             <w:r>
               <w:rPr>
@@ -949,7 +938,7 @@
               <w:lang w:eastAsia="zh-CN"/>
             </w:rPr>
           </w:pPr>
-          <w:hyperlink w:anchor="_Toc12452715" w:history="1">
+          <w:hyperlink w:anchor="_Toc12603679" w:history="1">
             <w:r>
               <w:rPr>
                 <w:rStyle w:val="af"/>
@@ -985,7 +974,7 @@
                 <w:noProof/>
                 <w:webHidden/>
               </w:rPr>
-              <w:instrText xml:space="preserve"> PAGEREF _Toc12452715 \h </w:instrText>
+              <w:instrText xml:space="preserve"> PAGEREF _Toc12603679 \h </w:instrText>
             </w:r>
             <w:r>
               <w:rPr>
@@ -1030,7 +1019,7 @@
               <w:lang w:eastAsia="zh-CN"/>
             </w:rPr>
           </w:pPr>
-          <w:hyperlink w:anchor="_Toc12452716" w:history="1">
+          <w:hyperlink w:anchor="_Toc12603680" w:history="1">
             <w:r>
               <w:rPr>
                 <w:rStyle w:val="af"/>
@@ -1066,7 +1055,7 @@
                 <w:noProof/>
                 <w:webHidden/>
               </w:rPr>
-              <w:instrText xml:space="preserve"> PAGEREF _Toc12452716 \h </w:instrText>
+              <w:instrText xml:space="preserve"> PAGEREF _Toc12603680 \h </w:instrText>
             </w:r>
             <w:r>
               <w:rPr>
@@ -1111,7 +1100,7 @@
               <w:lang w:eastAsia="zh-CN"/>
             </w:rPr>
           </w:pPr>
-          <w:hyperlink w:anchor="_Toc12452717" w:history="1">
+          <w:hyperlink w:anchor="_Toc12603681" w:history="1">
             <w:r>
               <w:rPr>
                 <w:rStyle w:val="af"/>
@@ -1147,7 +1136,7 @@
                 <w:noProof/>
                 <w:webHidden/>
               </w:rPr>
-              <w:instrText xml:space="preserve"> PAGEREF _Toc12452717 \h </w:instrText>
+              <w:instrText xml:space="preserve"> PAGEREF _Toc12603681 \h </w:instrText>
             </w:r>
             <w:r>
               <w:rPr>
@@ -1192,7 +1181,7 @@
               <w:lang w:eastAsia="zh-CN"/>
             </w:rPr>
           </w:pPr>
-          <w:hyperlink w:anchor="_Toc12452718" w:history="1">
+          <w:hyperlink w:anchor="_Toc12603682" w:history="1">
             <w:r>
               <w:rPr>
                 <w:rStyle w:val="af"/>
@@ -1228,7 +1217,7 @@
                 <w:noProof/>
                 <w:webHidden/>
               </w:rPr>
-              <w:instrText xml:space="preserve"> PAGEREF _Toc12452718 \h </w:instrText>
+              <w:instrText xml:space="preserve"> PAGEREF _Toc12603682 \h </w:instrText>
             </w:r>
             <w:r>
               <w:rPr>
@@ -1273,7 +1262,7 @@
               <w:lang w:eastAsia="zh-CN"/>
             </w:rPr>
           </w:pPr>
-          <w:hyperlink w:anchor="_Toc12452719" w:history="1">
+          <w:hyperlink w:anchor="_Toc12603683" w:history="1">
             <w:r>
               <w:rPr>
                 <w:rStyle w:val="af"/>
@@ -1309,7 +1298,7 @@
                 <w:noProof/>
                 <w:webHidden/>
               </w:rPr>
-              <w:instrText xml:space="preserve"> PAGEREF _Toc12452719 \h </w:instrText>
+              <w:instrText xml:space="preserve"> PAGEREF _Toc12603683 \h </w:instrText>
             </w:r>
             <w:r>
               <w:rPr>
@@ -1354,7 +1343,7 @@
               <w:lang w:eastAsia="zh-CN"/>
             </w:rPr>
           </w:pPr>
-          <w:hyperlink w:anchor="_Toc12452720" w:history="1">
+          <w:hyperlink w:anchor="_Toc12603684" w:history="1">
             <w:r>
               <w:rPr>
                 <w:rStyle w:val="af"/>
@@ -1390,7 +1379,7 @@
                 <w:noProof/>
                 <w:webHidden/>
               </w:rPr>
-              <w:instrText xml:space="preserve"> PAGEREF _Toc12452720 \h </w:instrText>
+              <w:instrText xml:space="preserve"> PAGEREF _Toc12603684 \h </w:instrText>
             </w:r>
             <w:r>
               <w:rPr>
@@ -1435,7 +1424,7 @@
               <w:lang w:eastAsia="zh-CN"/>
             </w:rPr>
           </w:pPr>
-          <w:hyperlink w:anchor="_Toc12452721" w:history="1">
+          <w:hyperlink w:anchor="_Toc12603685" w:history="1">
             <w:r>
               <w:rPr>
                 <w:rStyle w:val="af"/>
@@ -1471,7 +1460,7 @@
                 <w:noProof/>
                 <w:webHidden/>
               </w:rPr>
-              <w:instrText xml:space="preserve"> PAGEREF _Toc12452721 \h </w:instrText>
+              <w:instrText xml:space="preserve"> PAGEREF _Toc12603685 \h </w:instrText>
             </w:r>
             <w:r>
               <w:rPr>
@@ -1516,7 +1505,7 @@
               <w:lang w:eastAsia="zh-CN"/>
             </w:rPr>
           </w:pPr>
-          <w:hyperlink w:anchor="_Toc12452722" w:history="1">
+          <w:hyperlink w:anchor="_Toc12603686" w:history="1">
             <w:r>
               <w:rPr>
                 <w:rStyle w:val="af"/>
@@ -1552,7 +1541,7 @@
                 <w:noProof/>
                 <w:webHidden/>
               </w:rPr>
-              <w:instrText xml:space="preserve"> PAGEREF _Toc12452722 \h </w:instrText>
+              <w:instrText xml:space="preserve"> PAGEREF _Toc12603686 \h </w:instrText>
             </w:r>
             <w:r>
               <w:rPr>
@@ -1597,7 +1586,7 @@
               <w:lang w:eastAsia="zh-CN"/>
             </w:rPr>
           </w:pPr>
-          <w:hyperlink w:anchor="_Toc12452723" w:history="1">
+          <w:hyperlink w:anchor="_Toc12603687" w:history="1">
             <w:r>
               <w:rPr>
                 <w:rStyle w:val="af"/>
@@ -1645,7 +1634,95 @@
                 <w:noProof/>
                 <w:webHidden/>
               </w:rPr>
-              <w:instrText xml:space="preserve"> PAGEREF _Toc12452723 \h </w:instrText>
+              <w:instrText xml:space="preserve"> PAGEREF _Toc12603687 \h </w:instrText>
+            </w:r>
+            <w:r>
+              <w:rPr>
+                <w:noProof/>
+                <w:webHidden/>
+              </w:rPr>
+            </w:r>
+            <w:r>
+              <w:rPr>
+                <w:noProof/>
+                <w:webHidden/>
+              </w:rPr>
+              <w:fldChar w:fldCharType="separate"/>
+            </w:r>
+            <w:r>
+              <w:rPr>
+                <w:noProof/>
+                <w:webHidden/>
+              </w:rPr>
+              <w:t>11</w:t>
+            </w:r>
+            <w:r>
+              <w:rPr>
+                <w:noProof/>
+                <w:webHidden/>
+              </w:rPr>
+              <w:fldChar w:fldCharType="end"/>
+            </w:r>
+          </w:hyperlink>
+        </w:p>
+        <w:p>
+          <w:pPr>
+            <w:pStyle w:val="TOC2"/>
+            <w:tabs>
+              <w:tab w:val="right" w:leader="dot" w:pos="8630"/>
+            </w:tabs>
+            <w:ind w:left="480"/>
+            <w:rPr>
+              <w:noProof/>
+              <w:kern w:val="2"/>
+              <w:sz w:val="21"/>
+              <w:lang w:eastAsia="zh-CN"/>
+            </w:rPr>
+          </w:pPr>
+          <w:hyperlink w:anchor="_Toc12603688" w:history="1">
+            <w:r>
+              <w:rPr>
+                <w:rStyle w:val="af"/>
+                <w:noProof/>
+                <w:lang w:eastAsia="zh-CN"/>
+              </w:rPr>
+              <w:t>9</w:t>
+            </w:r>
+            <w:r>
+              <w:rPr>
+                <w:rStyle w:val="af"/>
+                <w:noProof/>
+              </w:rPr>
+              <w:t xml:space="preserve"> </w:t>
+            </w:r>
+            <w:r>
+              <w:rPr>
+                <w:rStyle w:val="af"/>
+                <w:noProof/>
+                <w:lang w:eastAsia="zh-CN"/>
+              </w:rPr>
+              <w:t>致谢</w:t>
+            </w:r>
+            <w:r>
+              <w:rPr>
+                <w:noProof/>
+                <w:webHidden/>
+              </w:rPr>
+              <w:tab/>
+            </w:r>
+            <w:r>
+              <w:rPr>
+                <w:noProof/>
+                <w:webHidden/>
+              </w:rPr>
+              <w:fldChar w:fldCharType="begin"/>
+            </w:r>
+            <w:r>
+              <w:rPr>
+                <w:noProof/>
+                <w:webHidden/>
+              </w:rPr>
+              <w:instrText xml:space="preserve"> PAGEREF _Toc12603688 \h </w:instrText>
             </w:r>
             <w:r>
               <w:rPr>
@@ -1713,6 +1790,8 @@
       <w:pPr>
         <w:pStyle w:val="a3"/>
       </w:pPr>
+      <w:bookmarkStart w:id="2" w:name="_GoBack"/>
+      <w:bookmarkEnd w:id="2"/>
     </w:p>
     <w:p>
       <w:pPr>
@@ -1727,12 +1806,11 @@
         </w:rPr>
       </w:pPr>
       <w:bookmarkStart w:id="3" w:name="header-n296"/>
-      <w:bookmarkStart w:id="4" w:name="_Toc12452708"/>
-      <w:r>
-        <w:rPr>
-          <w:lang w:eastAsia="zh-CN"/>
-        </w:rPr>
-        <w:lastRenderedPageBreak/>
+      <w:bookmarkStart w:id="4" w:name="_Toc12603672"/>
+      <w:r>
+        <w:rPr>
+          <w:lang w:eastAsia="zh-CN"/>
+        </w:rPr>
         <w:t xml:space="preserve">1 </w:t>
       </w:r>
       <w:r>
@@ -1881,7 +1959,7 @@
         <w:pStyle w:val="2"/>
       </w:pPr>
       <w:bookmarkStart w:id="5" w:name="header-n301"/>
-      <w:bookmarkStart w:id="6" w:name="_Toc12452709"/>
+      <w:bookmarkStart w:id="6" w:name="_Toc12603673"/>
       <w:r>
         <w:t xml:space="preserve">2 </w:t>
       </w:r>
@@ -2362,7 +2440,7 @@
         </w:rPr>
       </w:pPr>
       <w:bookmarkStart w:id="7" w:name="header-n309"/>
-      <w:bookmarkStart w:id="8" w:name="_Toc12452710"/>
+      <w:bookmarkStart w:id="8" w:name="_Toc12603674"/>
       <w:r>
         <w:rPr>
           <w:lang w:eastAsia="zh-CN"/>
@@ -2814,7 +2892,7 @@
         </w:rPr>
       </w:pPr>
       <w:bookmarkStart w:id="9" w:name="header-n317"/>
-      <w:bookmarkStart w:id="10" w:name="_Toc12452711"/>
+      <w:bookmarkStart w:id="10" w:name="_Toc12603675"/>
       <w:r>
         <w:rPr>
           <w:lang w:eastAsia="zh-CN"/>
@@ -2978,7 +3056,7 @@
         </w:rPr>
       </w:pPr>
       <w:bookmarkStart w:id="11" w:name="header-n321"/>
-      <w:bookmarkStart w:id="12" w:name="_Toc12452712"/>
+      <w:bookmarkStart w:id="12" w:name="_Toc12603676"/>
       <w:r>
         <w:rPr>
           <w:lang w:eastAsia="zh-CN"/>
@@ -3002,7 +3080,7 @@
         </w:rPr>
       </w:pPr>
       <w:bookmarkStart w:id="13" w:name="header-n322"/>
-      <w:bookmarkStart w:id="14" w:name="_Toc12452713"/>
+      <w:bookmarkStart w:id="14" w:name="_Toc12603677"/>
       <w:r>
         <w:rPr>
           <w:lang w:eastAsia="zh-CN"/>
@@ -3119,7 +3197,7 @@
         </w:rPr>
       </w:pPr>
       <w:bookmarkStart w:id="15" w:name="header-n324"/>
-      <w:bookmarkStart w:id="16" w:name="_Toc12452714"/>
+      <w:bookmarkStart w:id="16" w:name="_Toc12603678"/>
       <w:r>
         <w:rPr>
           <w:lang w:eastAsia="zh-CN"/>
@@ -3238,7 +3316,7 @@
         </w:rPr>
       </w:pPr>
       <w:bookmarkStart w:id="17" w:name="header-n327"/>
-      <w:bookmarkStart w:id="18" w:name="_Toc12452715"/>
+      <w:bookmarkStart w:id="18" w:name="_Toc12603679"/>
       <w:r>
         <w:rPr>
           <w:lang w:eastAsia="zh-CN"/>
@@ -3329,7 +3407,7 @@
         </w:rPr>
       </w:pPr>
       <w:bookmarkStart w:id="19" w:name="header-n330"/>
-      <w:bookmarkStart w:id="20" w:name="_Toc12452716"/>
+      <w:bookmarkStart w:id="20" w:name="_Toc12603680"/>
       <w:r>
         <w:rPr>
           <w:lang w:eastAsia="zh-CN"/>
@@ -4218,7 +4296,7 @@
         </w:rPr>
       </w:pPr>
       <w:bookmarkStart w:id="21" w:name="header-n367"/>
-      <w:bookmarkStart w:id="22" w:name="_Toc12452717"/>
+      <w:bookmarkStart w:id="22" w:name="_Toc12603681"/>
       <w:r>
         <w:rPr>
           <w:lang w:eastAsia="zh-CN"/>
@@ -4557,7 +4635,7 @@
         </w:rPr>
       </w:pPr>
       <w:bookmarkStart w:id="23" w:name="header-n374"/>
-      <w:bookmarkStart w:id="24" w:name="_Toc12452718"/>
+      <w:bookmarkStart w:id="24" w:name="_Toc12603682"/>
       <w:r>
         <w:rPr>
           <w:lang w:eastAsia="zh-CN"/>
@@ -4861,7 +4939,7 @@
         </w:rPr>
       </w:pPr>
       <w:bookmarkStart w:id="25" w:name="header-n379"/>
-      <w:bookmarkStart w:id="26" w:name="_Toc12452719"/>
+      <w:bookmarkStart w:id="26" w:name="_Toc12603683"/>
       <w:r>
         <w:rPr>
           <w:lang w:eastAsia="zh-CN"/>
@@ -4885,7 +4963,7 @@
         </w:rPr>
       </w:pPr>
       <w:bookmarkStart w:id="27" w:name="header-n380"/>
-      <w:bookmarkStart w:id="28" w:name="_Toc12452720"/>
+      <w:bookmarkStart w:id="28" w:name="_Toc12603684"/>
       <w:r>
         <w:rPr>
           <w:lang w:eastAsia="zh-CN"/>
@@ -4951,7 +5029,7 @@
         </w:rPr>
       </w:pPr>
       <w:bookmarkStart w:id="29" w:name="header-n382"/>
-      <w:bookmarkStart w:id="30" w:name="_Toc12452721"/>
+      <w:bookmarkStart w:id="30" w:name="_Toc12603685"/>
       <w:r>
         <w:rPr>
           <w:lang w:eastAsia="zh-CN"/>
@@ -5414,7 +5492,7 @@
         </w:rPr>
       </w:pPr>
       <w:bookmarkStart w:id="31" w:name="header-n385"/>
-      <w:bookmarkStart w:id="32" w:name="_Toc12452722"/>
+      <w:bookmarkStart w:id="32" w:name="_Toc12603686"/>
       <w:r>
         <w:rPr>
           <w:lang w:eastAsia="zh-CN"/>
@@ -5492,7 +5570,7 @@
         <w:pStyle w:val="2"/>
       </w:pPr>
       <w:bookmarkStart w:id="33" w:name="header-n389"/>
-      <w:bookmarkStart w:id="34" w:name="_Toc12452723"/>
+      <w:bookmarkStart w:id="34" w:name="_Toc12603687"/>
       <w:r>
         <w:t xml:space="preserve">8 </w:t>
       </w:r>
@@ -5552,7 +5630,6 @@
           <w:numId w:val="3"/>
         </w:numPr>
         <w:rPr>
-          <w:rFonts w:hint="eastAsia"/>
           <w:lang w:eastAsia="zh-CN"/>
         </w:rPr>
       </w:pPr>
@@ -5585,6 +5662,7 @@
           <w:lang w:eastAsia="zh-CN"/>
         </w:rPr>
       </w:pPr>
+      <w:bookmarkStart w:id="35" w:name="_Toc12603688"/>
       <w:r>
         <w:rPr>
           <w:rFonts w:hint="eastAsia"/>
@@ -5593,6 +5671,9 @@
         <w:t>9</w:t>
       </w:r>
       <w:r>
+        <w:rPr>
+          <w:lang w:eastAsia="zh-CN"/>
+        </w:rPr>
         <w:t xml:space="preserve"> </w:t>
       </w:r>
       <w:r>
@@ -5602,11 +5683,11 @@
         </w:rPr>
         <w:t>致谢</w:t>
       </w:r>
-    </w:p>
-    <w:p>
-      <w:pPr>
-        <w:rPr>
-          <w:rFonts w:hint="eastAsia"/>
+      <w:bookmarkEnd w:id="35"/>
+    </w:p>
+    <w:p>
+      <w:pPr>
+        <w:rPr>
           <w:lang w:eastAsia="zh-CN"/>
         </w:rPr>
       </w:pPr>
@@ -7650,6 +7731,68 @@
       <w:ind w:leftChars="400" w:left="840"/>
     </w:pPr>
   </w:style>
+  <w:style w:type="paragraph" w:styleId="afd">
+    <w:name w:val="header"/>
+    <w:basedOn w:val="a"/>
+    <w:link w:val="afe"/>
+    <w:unhideWhenUsed/>
+    <w:rsid w:val="00F76BAC"/>
+    <w:pPr>
+      <w:pBdr>
+        <w:bottom w:val="single" w:sz="6" w:space="1" w:color="auto"/>
+      </w:pBdr>
+      <w:tabs>
+        <w:tab w:val="center" w:pos="4153"/>
+        <w:tab w:val="right" w:pos="8306"/>
+      </w:tabs>
+      <w:snapToGrid w:val="0"/>
+      <w:spacing w:line="240" w:lineRule="auto"/>
+      <w:jc w:val="center"/>
+    </w:pPr>
+    <w:rPr>
+      <w:sz w:val="18"/>
+      <w:szCs w:val="18"/>
+    </w:rPr>
+  </w:style>
+  <w:style w:type="character" w:customStyle="1" w:styleId="afe">
+    <w:name w:val="页眉 字符"/>
+    <w:basedOn w:val="a0"/>
+    <w:link w:val="afd"/>
+    <w:rsid w:val="00F76BAC"/>
+    <w:rPr>
+      <w:sz w:val="18"/>
+      <w:szCs w:val="18"/>
+    </w:rPr>
+  </w:style>
+  <w:style w:type="paragraph" w:styleId="aff">
+    <w:name w:val="footer"/>
+    <w:basedOn w:val="a"/>
+    <w:link w:val="aff0"/>
+    <w:unhideWhenUsed/>
+    <w:rsid w:val="00F76BAC"/>
+    <w:pPr>
+      <w:tabs>
+        <w:tab w:val="center" w:pos="4153"/>
+        <w:tab w:val="right" w:pos="8306"/>
+      </w:tabs>
+      <w:snapToGrid w:val="0"/>
+      <w:spacing w:line="240" w:lineRule="auto"/>
+    </w:pPr>
+    <w:rPr>
+      <w:sz w:val="18"/>
+      <w:szCs w:val="18"/>
+    </w:rPr>
+  </w:style>
+  <w:style w:type="character" w:customStyle="1" w:styleId="aff0">
+    <w:name w:val="页脚 字符"/>
+    <w:basedOn w:val="a0"/>
+    <w:link w:val="aff"/>
+    <w:rsid w:val="00F76BAC"/>
+    <w:rPr>
+      <w:sz w:val="18"/>
+      <w:szCs w:val="18"/>
+    </w:rPr>
+  </w:style>
 </w:styles>
 </file>
 
@@ -7976,7 +8119,7 @@
 </file>
 
 <file path=customXml/itemProps1.xml><?xml version="1.0" encoding="utf-8"?>
-<ds:datastoreItem xmlns:ds="http://schemas.openxmlformats.org/officeDocument/2006/customXml" ds:itemID="{E8486AC4-25DD-46FE-9585-E9779CBE510F}">
+<ds:datastoreItem xmlns:ds="http://schemas.openxmlformats.org/officeDocument/2006/customXml" ds:itemID="{4D88C879-C288-4059-8348-FB02DA2BFD7B}">
   <ds:schemaRefs>
     <ds:schemaRef ds:uri="http://schemas.openxmlformats.org/officeDocument/2006/bibliography"/>
   </ds:schemaRefs>
